--- a/Documento_de_Pruebas.docx
+++ b/Documento_de_Pruebas.docx
@@ -1937,627 +1937,712 @@
               </w:rPr>
               <w:t>Calificación:</w:t>
             </w:r>
+          </w:p>
+          <w:p>
+            <w:pPr>
+              <w:rPr>
+                <w:sz w:val="16"/>
+                <w:szCs w:val="16"/>
+              </w:rPr>
+            </w:pPr>
+            <w:r>
+              <w:rPr>
+                <w:sz w:val="16"/>
+                <w:szCs w:val="16"/>
+              </w:rPr>
+              <w:t>Resultado:</w:t>
+            </w:r>
+          </w:p>
+        </w:tc>
+      </w:tr>
+      <w:tr>
+        <w:tc>
+          <w:tcPr>
+            <w:tcW w:w="992" w:type="dxa"/>
+          </w:tcPr>
+          <w:p>
+            <w:pPr>
+              <w:rPr>
+                <w:sz w:val="16"/>
+                <w:szCs w:val="16"/>
+              </w:rPr>
+            </w:pPr>
+            <w:r>
+              <w:rPr>
+                <w:sz w:val="16"/>
+                <w:szCs w:val="16"/>
+              </w:rPr>
+              <w:t>Juana</w:t>
+            </w:r>
+          </w:p>
+        </w:tc>
+        <w:tc>
+          <w:tcPr>
+            <w:tcW w:w="1418" w:type="dxa"/>
+          </w:tcPr>
+          <w:p>
+            <w:pPr>
+              <w:rPr>
+                <w:sz w:val="16"/>
+                <w:szCs w:val="16"/>
+              </w:rPr>
+            </w:pPr>
+            <w:r>
+              <w:rPr>
+                <w:sz w:val="16"/>
+                <w:szCs w:val="16"/>
+              </w:rPr>
+              <w:t>Calificación:</w:t>
+            </w:r>
+          </w:p>
+          <w:p>
+            <w:pPr>
+              <w:rPr>
+                <w:sz w:val="16"/>
+                <w:szCs w:val="16"/>
+              </w:rPr>
+            </w:pPr>
+            <w:r>
+              <w:rPr>
+                <w:sz w:val="16"/>
+                <w:szCs w:val="16"/>
+              </w:rPr>
+              <w:t>Resultado:</w:t>
+            </w:r>
+          </w:p>
+        </w:tc>
+        <w:tc>
+          <w:tcPr>
+            <w:tcW w:w="1418" w:type="dxa"/>
+          </w:tcPr>
+          <w:p>
+            <w:pPr>
+              <w:rPr>
+                <w:sz w:val="16"/>
+                <w:szCs w:val="16"/>
+              </w:rPr>
+            </w:pPr>
+            <w:r>
+              <w:rPr>
+                <w:sz w:val="16"/>
+                <w:szCs w:val="16"/>
+              </w:rPr>
+              <w:t>Calificación:</w:t>
+            </w:r>
+          </w:p>
+          <w:p>
+            <w:pPr>
+              <w:rPr>
+                <w:sz w:val="16"/>
+                <w:szCs w:val="16"/>
+              </w:rPr>
+            </w:pPr>
+            <w:r>
+              <w:rPr>
+                <w:sz w:val="16"/>
+                <w:szCs w:val="16"/>
+              </w:rPr>
+              <w:t>Resultado:</w:t>
+            </w:r>
+          </w:p>
+        </w:tc>
+        <w:tc>
+          <w:tcPr>
+            <w:tcW w:w="1417" w:type="dxa"/>
+          </w:tcPr>
+          <w:p>
+            <w:pPr>
+              <w:rPr>
+                <w:sz w:val="16"/>
+                <w:szCs w:val="16"/>
+              </w:rPr>
+            </w:pPr>
+            <w:r>
+              <w:rPr>
+                <w:sz w:val="16"/>
+                <w:szCs w:val="16"/>
+              </w:rPr>
+              <w:t>Calificación:</w:t>
+            </w:r>
+          </w:p>
+          <w:p>
+            <w:pPr>
+              <w:rPr>
+                <w:sz w:val="16"/>
+                <w:szCs w:val="16"/>
+              </w:rPr>
+            </w:pPr>
+            <w:r>
+              <w:rPr>
+                <w:sz w:val="16"/>
+                <w:szCs w:val="16"/>
+              </w:rPr>
+              <w:t>Resultado:</w:t>
+            </w:r>
+          </w:p>
+        </w:tc>
+        <w:tc>
+          <w:tcPr>
+            <w:tcW w:w="1418" w:type="dxa"/>
+          </w:tcPr>
+          <w:p>
+            <w:pPr>
+              <w:rPr>
+                <w:sz w:val="16"/>
+                <w:szCs w:val="16"/>
+              </w:rPr>
+            </w:pPr>
+            <w:r>
+              <w:rPr>
+                <w:sz w:val="16"/>
+                <w:szCs w:val="16"/>
+              </w:rPr>
+              <w:t>Calificación:</w:t>
+            </w:r>
+          </w:p>
+          <w:p>
+            <w:pPr>
+              <w:rPr>
+                <w:sz w:val="16"/>
+                <w:szCs w:val="16"/>
+              </w:rPr>
+            </w:pPr>
+            <w:r>
+              <w:rPr>
+                <w:sz w:val="16"/>
+                <w:szCs w:val="16"/>
+              </w:rPr>
+              <w:t>Resultado:</w:t>
+            </w:r>
+          </w:p>
+        </w:tc>
+        <w:tc>
+          <w:tcPr>
+            <w:tcW w:w="1417" w:type="dxa"/>
+          </w:tcPr>
+          <w:p>
+            <w:pPr>
+              <w:rPr>
+                <w:sz w:val="16"/>
+                <w:szCs w:val="16"/>
+              </w:rPr>
+            </w:pPr>
+            <w:r>
+              <w:rPr>
+                <w:sz w:val="16"/>
+                <w:szCs w:val="16"/>
+              </w:rPr>
+              <w:t>Calificación:</w:t>
+            </w:r>
+          </w:p>
+          <w:p>
+            <w:pPr>
+              <w:rPr>
+                <w:sz w:val="16"/>
+                <w:szCs w:val="16"/>
+              </w:rPr>
+            </w:pPr>
+            <w:r>
+              <w:rPr>
+                <w:sz w:val="16"/>
+                <w:szCs w:val="16"/>
+              </w:rPr>
+              <w:t>Resultado:</w:t>
+            </w:r>
+          </w:p>
+        </w:tc>
+        <w:tc>
+          <w:tcPr>
+            <w:tcW w:w="1418" w:type="dxa"/>
+          </w:tcPr>
+          <w:p>
+            <w:pPr>
+              <w:rPr>
+                <w:sz w:val="16"/>
+                <w:szCs w:val="16"/>
+              </w:rPr>
+            </w:pPr>
+            <w:r>
+              <w:rPr>
+                <w:sz w:val="16"/>
+                <w:szCs w:val="16"/>
+              </w:rPr>
+              <w:t>Calificación:</w:t>
+            </w:r>
+          </w:p>
+          <w:p>
+            <w:pPr>
+              <w:rPr>
+                <w:sz w:val="16"/>
+                <w:szCs w:val="16"/>
+              </w:rPr>
+            </w:pPr>
+            <w:r>
+              <w:rPr>
+                <w:sz w:val="16"/>
+                <w:szCs w:val="16"/>
+              </w:rPr>
+              <w:t>Resultado:</w:t>
+            </w:r>
+          </w:p>
+        </w:tc>
+        <w:tc>
+          <w:tcPr>
+            <w:tcW w:w="1417" w:type="dxa"/>
+          </w:tcPr>
+          <w:p>
+            <w:pPr>
+              <w:rPr>
+                <w:sz w:val="16"/>
+                <w:szCs w:val="16"/>
+              </w:rPr>
+            </w:pPr>
+            <w:r>
+              <w:rPr>
+                <w:sz w:val="16"/>
+                <w:szCs w:val="16"/>
+              </w:rPr>
+              <w:t>Calificación:</w:t>
+            </w:r>
+          </w:p>
+          <w:p>
+            <w:pPr>
+              <w:rPr>
+                <w:sz w:val="16"/>
+                <w:szCs w:val="16"/>
+              </w:rPr>
+            </w:pPr>
+            <w:r>
+              <w:rPr>
+                <w:sz w:val="16"/>
+                <w:szCs w:val="16"/>
+              </w:rPr>
+              <w:t>Resultado:</w:t>
+            </w:r>
+          </w:p>
+        </w:tc>
+        <w:tc>
+          <w:tcPr>
+            <w:tcW w:w="2869" w:type="dxa"/>
+          </w:tcPr>
+          <w:p>
+            <w:pPr>
+              <w:rPr>
+                <w:sz w:val="16"/>
+                <w:szCs w:val="16"/>
+              </w:rPr>
+            </w:pPr>
+            <w:r>
+              <w:rPr>
+                <w:sz w:val="16"/>
+                <w:szCs w:val="16"/>
+              </w:rPr>
+              <w:t>Calificación:</w:t>
+            </w:r>
+          </w:p>
+          <w:p>
+            <w:pPr>
+              <w:rPr>
+                <w:sz w:val="16"/>
+                <w:szCs w:val="16"/>
+              </w:rPr>
+            </w:pPr>
+            <w:r>
+              <w:rPr>
+                <w:sz w:val="16"/>
+                <w:szCs w:val="16"/>
+              </w:rPr>
+              <w:t>Resultado:</w:t>
+            </w:r>
+          </w:p>
+        </w:tc>
+      </w:tr>
+      <w:tr>
+        <w:tc>
+          <w:tcPr>
+            <w:tcW w:w="992" w:type="dxa"/>
+          </w:tcPr>
+          <w:p>
+            <w:pPr>
+              <w:rPr>
+                <w:sz w:val="16"/>
+                <w:szCs w:val="16"/>
+              </w:rPr>
+            </w:pPr>
+            <w:r>
+              <w:rPr>
+                <w:sz w:val="16"/>
+                <w:szCs w:val="16"/>
+              </w:rPr>
+              <w:t>Rigoberto</w:t>
+            </w:r>
+          </w:p>
+        </w:tc>
+        <w:tc>
+          <w:tcPr>
+            <w:tcW w:w="1418" w:type="dxa"/>
+          </w:tcPr>
+          <w:p>
+            <w:pPr>
+              <w:rPr>
+                <w:sz w:val="16"/>
+                <w:szCs w:val="16"/>
+              </w:rPr>
+            </w:pPr>
+            <w:r>
+              <w:rPr>
+                <w:sz w:val="16"/>
+                <w:szCs w:val="16"/>
+              </w:rPr>
+              <w:t>Calificación:</w:t>
+            </w:r>
+          </w:p>
+          <w:p>
+            <w:pPr>
+              <w:rPr>
+                <w:sz w:val="16"/>
+                <w:szCs w:val="16"/>
+              </w:rPr>
+            </w:pPr>
+            <w:r>
+              <w:rPr>
+                <w:sz w:val="16"/>
+                <w:szCs w:val="16"/>
+              </w:rPr>
+              <w:t>Resultado:</w:t>
+            </w:r>
+            <w:r>
+              <w:rPr>
+                <w:sz w:val="16"/>
+                <w:szCs w:val="16"/>
+              </w:rPr>
+              <w:t>7</w:t>
+            </w:r>
+          </w:p>
+        </w:tc>
+        <w:tc>
+          <w:tcPr>
+            <w:tcW w:w="1418" w:type="dxa"/>
+          </w:tcPr>
+          <w:p>
+            <w:pPr>
+              <w:rPr>
+                <w:sz w:val="16"/>
+                <w:szCs w:val="16"/>
+              </w:rPr>
+            </w:pPr>
+            <w:r>
+              <w:rPr>
+                <w:sz w:val="16"/>
+                <w:szCs w:val="16"/>
+              </w:rPr>
+              <w:t>Calificación:</w:t>
+            </w:r>
+          </w:p>
+          <w:p>
+            <w:pPr>
+              <w:rPr>
+                <w:sz w:val="16"/>
+                <w:szCs w:val="16"/>
+              </w:rPr>
+            </w:pPr>
+            <w:r>
+              <w:rPr>
+                <w:sz w:val="16"/>
+                <w:szCs w:val="16"/>
+              </w:rPr>
+              <w:t>Resultado:</w:t>
+            </w:r>
+            <w:r>
+              <w:rPr>
+                <w:sz w:val="16"/>
+                <w:szCs w:val="16"/>
+              </w:rPr>
+              <w:t>7</w:t>
+            </w:r>
+          </w:p>
+        </w:tc>
+        <w:tc>
+          <w:tcPr>
+            <w:tcW w:w="1417" w:type="dxa"/>
+          </w:tcPr>
+          <w:p>
+            <w:pPr>
+              <w:rPr>
+                <w:sz w:val="16"/>
+                <w:szCs w:val="16"/>
+              </w:rPr>
+            </w:pPr>
+            <w:r>
+              <w:rPr>
+                <w:sz w:val="16"/>
+                <w:szCs w:val="16"/>
+              </w:rPr>
+              <w:t>Calificación:</w:t>
+            </w:r>
+          </w:p>
+          <w:p>
+            <w:pPr>
+              <w:rPr>
+                <w:sz w:val="16"/>
+                <w:szCs w:val="16"/>
+              </w:rPr>
+            </w:pPr>
+            <w:r>
+              <w:rPr>
+                <w:sz w:val="16"/>
+                <w:szCs w:val="16"/>
+              </w:rPr>
+              <w:t>Resultado:</w:t>
+            </w:r>
+            <w:r>
+              <w:rPr>
+                <w:sz w:val="16"/>
+                <w:szCs w:val="16"/>
+              </w:rPr>
+              <w:t>7</w:t>
+            </w:r>
+          </w:p>
+        </w:tc>
+        <w:tc>
+          <w:tcPr>
+            <w:tcW w:w="1418" w:type="dxa"/>
+          </w:tcPr>
+          <w:p>
+            <w:pPr>
+              <w:rPr>
+                <w:sz w:val="16"/>
+                <w:szCs w:val="16"/>
+              </w:rPr>
+            </w:pPr>
+            <w:r>
+              <w:rPr>
+                <w:sz w:val="16"/>
+                <w:szCs w:val="16"/>
+              </w:rPr>
+              <w:t>Calificación:</w:t>
+            </w:r>
+          </w:p>
+          <w:p>
+            <w:pPr>
+              <w:rPr>
+                <w:sz w:val="16"/>
+                <w:szCs w:val="16"/>
+              </w:rPr>
+            </w:pPr>
+            <w:r>
+              <w:rPr>
+                <w:sz w:val="16"/>
+                <w:szCs w:val="16"/>
+              </w:rPr>
+              <w:t>Resultado:</w:t>
+            </w:r>
+            <w:r>
+              <w:rPr>
+                <w:sz w:val="16"/>
+                <w:szCs w:val="16"/>
+              </w:rPr>
+              <w:t>7</w:t>
+            </w:r>
+          </w:p>
+        </w:tc>
+        <w:tc>
+          <w:tcPr>
+            <w:tcW w:w="1417" w:type="dxa"/>
+          </w:tcPr>
+          <w:p>
+            <w:pPr>
+              <w:rPr>
+                <w:sz w:val="16"/>
+                <w:szCs w:val="16"/>
+              </w:rPr>
+            </w:pPr>
+            <w:r>
+              <w:rPr>
+                <w:sz w:val="16"/>
+                <w:szCs w:val="16"/>
+              </w:rPr>
+              <w:t>Calificación:</w:t>
+            </w:r>
+          </w:p>
+          <w:p>
+            <w:pPr>
+              <w:rPr>
+                <w:sz w:val="16"/>
+                <w:szCs w:val="16"/>
+              </w:rPr>
+            </w:pPr>
+            <w:r>
+              <w:rPr>
+                <w:sz w:val="16"/>
+                <w:szCs w:val="16"/>
+              </w:rPr>
+              <w:t>Resultado:</w:t>
+            </w:r>
+            <w:r>
+              <w:rPr>
+                <w:sz w:val="16"/>
+                <w:szCs w:val="16"/>
+              </w:rPr>
+              <w:t>7</w:t>
+            </w:r>
+          </w:p>
+        </w:tc>
+        <w:tc>
+          <w:tcPr>
+            <w:tcW w:w="1418" w:type="dxa"/>
+          </w:tcPr>
+          <w:p>
+            <w:pPr>
+              <w:rPr>
+                <w:sz w:val="16"/>
+                <w:szCs w:val="16"/>
+              </w:rPr>
+            </w:pPr>
+            <w:r>
+              <w:rPr>
+                <w:sz w:val="16"/>
+                <w:szCs w:val="16"/>
+              </w:rPr>
+              <w:t>Calificación:</w:t>
+            </w:r>
+          </w:p>
+          <w:p>
+            <w:pPr>
+              <w:rPr>
+                <w:sz w:val="16"/>
+                <w:szCs w:val="16"/>
+              </w:rPr>
+            </w:pPr>
+            <w:r>
+              <w:rPr>
+                <w:sz w:val="16"/>
+                <w:szCs w:val="16"/>
+              </w:rPr>
+              <w:t>Resultado:</w:t>
+            </w:r>
+            <w:r>
+              <w:rPr>
+                <w:sz w:val="16"/>
+                <w:szCs w:val="16"/>
+              </w:rPr>
+              <w:t>7</w:t>
+            </w:r>
+          </w:p>
+        </w:tc>
+        <w:tc>
+          <w:tcPr>
+            <w:tcW w:w="1417" w:type="dxa"/>
+          </w:tcPr>
+          <w:p>
+            <w:pPr>
+              <w:rPr>
+                <w:sz w:val="16"/>
+                <w:szCs w:val="16"/>
+              </w:rPr>
+            </w:pPr>
+            <w:r>
+              <w:rPr>
+                <w:sz w:val="16"/>
+                <w:szCs w:val="16"/>
+              </w:rPr>
+              <w:t>Calificación:</w:t>
+            </w:r>
+            <w:r>
+              <w:rPr>
+                <w:sz w:val="16"/>
+                <w:szCs w:val="16"/>
+              </w:rPr>
+              <w:t>7</w:t>
+            </w:r>
+          </w:p>
+          <w:p>
+            <w:pPr>
+              <w:rPr>
+                <w:sz w:val="16"/>
+                <w:szCs w:val="16"/>
+              </w:rPr>
+            </w:pPr>
+            <w:r>
+              <w:rPr>
+                <w:sz w:val="16"/>
+                <w:szCs w:val="16"/>
+              </w:rPr>
+              <w:t>Resultado:</w:t>
+            </w:r>
+            <w:r>
+              <w:rPr>
+                <w:sz w:val="16"/>
+                <w:szCs w:val="16"/>
+              </w:rPr>
+              <w:t xml:space="preserve"> Se debería avisar que las rutinas se publican para todos, filtrar por parte de cuerpo </w:t>
+            </w:r>
+          </w:p>
+        </w:tc>
+        <w:tc>
+          <w:tcPr>
+            <w:tcW w:w="2869" w:type="dxa"/>
+          </w:tcPr>
+          <w:p>
+            <w:pPr>
+              <w:rPr>
+                <w:sz w:val="16"/>
+                <w:szCs w:val="16"/>
+              </w:rPr>
+            </w:pPr>
+            <w:r>
+              <w:rPr>
+                <w:sz w:val="16"/>
+                <w:szCs w:val="16"/>
+              </w:rPr>
+              <w:t>Calificación:</w:t>
+            </w:r>
+            <w:r>
+              <w:rPr>
+                <w:sz w:val="16"/>
+                <w:szCs w:val="16"/>
+              </w:rPr>
+              <w:t xml:space="preserve"> 6 </w:t>
+            </w:r>
+          </w:p>
+          <w:p>
+            <w:pPr>
+              <w:rPr>
+                <w:sz w:val="16"/>
+                <w:szCs w:val="16"/>
+              </w:rPr>
+            </w:pPr>
+            <w:r>
+              <w:rPr>
+                <w:sz w:val="16"/>
+                <w:szCs w:val="16"/>
+              </w:rPr>
+              <w:t>Resultado:</w:t>
+            </w:r>
+            <w:r>
+              <w:rPr>
+                <w:sz w:val="16"/>
+                <w:szCs w:val="16"/>
+              </w:rPr>
+              <w:t xml:space="preserve"> Más color,</w:t>
+            </w:r>
+          </w:p>
+          <w:p>
+            <w:pPr>
+              <w:rPr>
+                <w:sz w:val="16"/>
+                <w:szCs w:val="16"/>
+              </w:rPr>
+            </w:pPr>
+            <w:r>
+              <w:rPr>
+                <w:sz w:val="16"/>
+                <w:szCs w:val="16"/>
+              </w:rPr>
+              <w:t>Colores mas vivos no tan oscuros</w:t>
+            </w:r>
             <w:bookmarkStart w:id="0" w:name="_GoBack"/>
             <w:bookmarkEnd w:id="0"/>
-          </w:p>
-          <w:p>
-            <w:pPr>
-              <w:rPr>
-                <w:sz w:val="16"/>
-                <w:szCs w:val="16"/>
-              </w:rPr>
-            </w:pPr>
-            <w:r>
-              <w:rPr>
-                <w:sz w:val="16"/>
-                <w:szCs w:val="16"/>
-              </w:rPr>
-              <w:t>Resultado:</w:t>
-            </w:r>
-          </w:p>
-        </w:tc>
-      </w:tr>
-      <w:tr>
-        <w:tc>
-          <w:tcPr>
-            <w:tcW w:w="992" w:type="dxa"/>
-          </w:tcPr>
-          <w:p>
-            <w:pPr>
-              <w:rPr>
-                <w:sz w:val="16"/>
-                <w:szCs w:val="16"/>
-              </w:rPr>
-            </w:pPr>
-            <w:r>
-              <w:rPr>
-                <w:sz w:val="16"/>
-                <w:szCs w:val="16"/>
-              </w:rPr>
-              <w:t>Juana</w:t>
-            </w:r>
-          </w:p>
-        </w:tc>
-        <w:tc>
-          <w:tcPr>
-            <w:tcW w:w="1418" w:type="dxa"/>
-          </w:tcPr>
-          <w:p>
-            <w:pPr>
-              <w:rPr>
-                <w:sz w:val="16"/>
-                <w:szCs w:val="16"/>
-              </w:rPr>
-            </w:pPr>
-            <w:r>
-              <w:rPr>
-                <w:sz w:val="16"/>
-                <w:szCs w:val="16"/>
-              </w:rPr>
-              <w:t>Calificación:</w:t>
-            </w:r>
-          </w:p>
-          <w:p>
-            <w:pPr>
-              <w:rPr>
-                <w:sz w:val="16"/>
-                <w:szCs w:val="16"/>
-              </w:rPr>
-            </w:pPr>
-            <w:r>
-              <w:rPr>
-                <w:sz w:val="16"/>
-                <w:szCs w:val="16"/>
-              </w:rPr>
-              <w:t>Resultado:</w:t>
-            </w:r>
-          </w:p>
-        </w:tc>
-        <w:tc>
-          <w:tcPr>
-            <w:tcW w:w="1418" w:type="dxa"/>
-          </w:tcPr>
-          <w:p>
-            <w:pPr>
-              <w:rPr>
-                <w:sz w:val="16"/>
-                <w:szCs w:val="16"/>
-              </w:rPr>
-            </w:pPr>
-            <w:r>
-              <w:rPr>
-                <w:sz w:val="16"/>
-                <w:szCs w:val="16"/>
-              </w:rPr>
-              <w:t>Calificación:</w:t>
-            </w:r>
-          </w:p>
-          <w:p>
-            <w:pPr>
-              <w:rPr>
-                <w:sz w:val="16"/>
-                <w:szCs w:val="16"/>
-              </w:rPr>
-            </w:pPr>
-            <w:r>
-              <w:rPr>
-                <w:sz w:val="16"/>
-                <w:szCs w:val="16"/>
-              </w:rPr>
-              <w:t>Resultado:</w:t>
-            </w:r>
-          </w:p>
-        </w:tc>
-        <w:tc>
-          <w:tcPr>
-            <w:tcW w:w="1417" w:type="dxa"/>
-          </w:tcPr>
-          <w:p>
-            <w:pPr>
-              <w:rPr>
-                <w:sz w:val="16"/>
-                <w:szCs w:val="16"/>
-              </w:rPr>
-            </w:pPr>
-            <w:r>
-              <w:rPr>
-                <w:sz w:val="16"/>
-                <w:szCs w:val="16"/>
-              </w:rPr>
-              <w:t>Calificación:</w:t>
-            </w:r>
-          </w:p>
-          <w:p>
-            <w:pPr>
-              <w:rPr>
-                <w:sz w:val="16"/>
-                <w:szCs w:val="16"/>
-              </w:rPr>
-            </w:pPr>
-            <w:r>
-              <w:rPr>
-                <w:sz w:val="16"/>
-                <w:szCs w:val="16"/>
-              </w:rPr>
-              <w:t>Resultado:</w:t>
-            </w:r>
-          </w:p>
-        </w:tc>
-        <w:tc>
-          <w:tcPr>
-            <w:tcW w:w="1418" w:type="dxa"/>
-          </w:tcPr>
-          <w:p>
-            <w:pPr>
-              <w:rPr>
-                <w:sz w:val="16"/>
-                <w:szCs w:val="16"/>
-              </w:rPr>
-            </w:pPr>
-            <w:r>
-              <w:rPr>
-                <w:sz w:val="16"/>
-                <w:szCs w:val="16"/>
-              </w:rPr>
-              <w:t>Calificación:</w:t>
-            </w:r>
-          </w:p>
-          <w:p>
-            <w:pPr>
-              <w:rPr>
-                <w:sz w:val="16"/>
-                <w:szCs w:val="16"/>
-              </w:rPr>
-            </w:pPr>
-            <w:r>
-              <w:rPr>
-                <w:sz w:val="16"/>
-                <w:szCs w:val="16"/>
-              </w:rPr>
-              <w:t>Resultado:</w:t>
-            </w:r>
-          </w:p>
-        </w:tc>
-        <w:tc>
-          <w:tcPr>
-            <w:tcW w:w="1417" w:type="dxa"/>
-          </w:tcPr>
-          <w:p>
-            <w:pPr>
-              <w:rPr>
-                <w:sz w:val="16"/>
-                <w:szCs w:val="16"/>
-              </w:rPr>
-            </w:pPr>
-            <w:r>
-              <w:rPr>
-                <w:sz w:val="16"/>
-                <w:szCs w:val="16"/>
-              </w:rPr>
-              <w:t>Calificación:</w:t>
-            </w:r>
-          </w:p>
-          <w:p>
-            <w:pPr>
-              <w:rPr>
-                <w:sz w:val="16"/>
-                <w:szCs w:val="16"/>
-              </w:rPr>
-            </w:pPr>
-            <w:r>
-              <w:rPr>
-                <w:sz w:val="16"/>
-                <w:szCs w:val="16"/>
-              </w:rPr>
-              <w:t>Resultado:</w:t>
-            </w:r>
-          </w:p>
-        </w:tc>
-        <w:tc>
-          <w:tcPr>
-            <w:tcW w:w="1418" w:type="dxa"/>
-          </w:tcPr>
-          <w:p>
-            <w:pPr>
-              <w:rPr>
-                <w:sz w:val="16"/>
-                <w:szCs w:val="16"/>
-              </w:rPr>
-            </w:pPr>
-            <w:r>
-              <w:rPr>
-                <w:sz w:val="16"/>
-                <w:szCs w:val="16"/>
-              </w:rPr>
-              <w:t>Calificación:</w:t>
-            </w:r>
-          </w:p>
-          <w:p>
-            <w:pPr>
-              <w:rPr>
-                <w:sz w:val="16"/>
-                <w:szCs w:val="16"/>
-              </w:rPr>
-            </w:pPr>
-            <w:r>
-              <w:rPr>
-                <w:sz w:val="16"/>
-                <w:szCs w:val="16"/>
-              </w:rPr>
-              <w:t>Resultado:</w:t>
-            </w:r>
-          </w:p>
-        </w:tc>
-        <w:tc>
-          <w:tcPr>
-            <w:tcW w:w="1417" w:type="dxa"/>
-          </w:tcPr>
-          <w:p>
-            <w:pPr>
-              <w:rPr>
-                <w:sz w:val="16"/>
-                <w:szCs w:val="16"/>
-              </w:rPr>
-            </w:pPr>
-            <w:r>
-              <w:rPr>
-                <w:sz w:val="16"/>
-                <w:szCs w:val="16"/>
-              </w:rPr>
-              <w:t>Calificación:</w:t>
-            </w:r>
-          </w:p>
-          <w:p>
-            <w:pPr>
-              <w:rPr>
-                <w:sz w:val="16"/>
-                <w:szCs w:val="16"/>
-              </w:rPr>
-            </w:pPr>
-            <w:r>
-              <w:rPr>
-                <w:sz w:val="16"/>
-                <w:szCs w:val="16"/>
-              </w:rPr>
-              <w:t>Resultado:</w:t>
-            </w:r>
-          </w:p>
-        </w:tc>
-        <w:tc>
-          <w:tcPr>
-            <w:tcW w:w="2869" w:type="dxa"/>
-          </w:tcPr>
-          <w:p>
-            <w:pPr>
-              <w:rPr>
-                <w:sz w:val="16"/>
-                <w:szCs w:val="16"/>
-              </w:rPr>
-            </w:pPr>
-            <w:r>
-              <w:rPr>
-                <w:sz w:val="16"/>
-                <w:szCs w:val="16"/>
-              </w:rPr>
-              <w:t>Calificación:</w:t>
-            </w:r>
-          </w:p>
-          <w:p>
-            <w:pPr>
-              <w:rPr>
-                <w:sz w:val="16"/>
-                <w:szCs w:val="16"/>
-              </w:rPr>
-            </w:pPr>
-            <w:r>
-              <w:rPr>
-                <w:sz w:val="16"/>
-                <w:szCs w:val="16"/>
-              </w:rPr>
-              <w:t>Resultado:</w:t>
-            </w:r>
-          </w:p>
-        </w:tc>
-      </w:tr>
-      <w:tr>
-        <w:tc>
-          <w:tcPr>
-            <w:tcW w:w="992" w:type="dxa"/>
-          </w:tcPr>
-          <w:p>
-            <w:pPr>
-              <w:rPr>
-                <w:sz w:val="16"/>
-                <w:szCs w:val="16"/>
-              </w:rPr>
-            </w:pPr>
-            <w:r>
-              <w:rPr>
-                <w:sz w:val="16"/>
-                <w:szCs w:val="16"/>
-              </w:rPr>
-              <w:t>Rigoberto</w:t>
-            </w:r>
-          </w:p>
-        </w:tc>
-        <w:tc>
-          <w:tcPr>
-            <w:tcW w:w="1418" w:type="dxa"/>
-          </w:tcPr>
-          <w:p>
-            <w:pPr>
-              <w:rPr>
-                <w:sz w:val="16"/>
-                <w:szCs w:val="16"/>
-              </w:rPr>
-            </w:pPr>
-            <w:r>
-              <w:rPr>
-                <w:sz w:val="16"/>
-                <w:szCs w:val="16"/>
-              </w:rPr>
-              <w:t>Calificación:</w:t>
-            </w:r>
-          </w:p>
-          <w:p>
-            <w:pPr>
-              <w:rPr>
-                <w:sz w:val="16"/>
-                <w:szCs w:val="16"/>
-              </w:rPr>
-            </w:pPr>
-            <w:r>
-              <w:rPr>
-                <w:sz w:val="16"/>
-                <w:szCs w:val="16"/>
-              </w:rPr>
-              <w:t>Resultado:</w:t>
-            </w:r>
-          </w:p>
-        </w:tc>
-        <w:tc>
-          <w:tcPr>
-            <w:tcW w:w="1418" w:type="dxa"/>
-          </w:tcPr>
-          <w:p>
-            <w:pPr>
-              <w:rPr>
-                <w:sz w:val="16"/>
-                <w:szCs w:val="16"/>
-              </w:rPr>
-            </w:pPr>
-            <w:r>
-              <w:rPr>
-                <w:sz w:val="16"/>
-                <w:szCs w:val="16"/>
-              </w:rPr>
-              <w:t>Calificación:</w:t>
-            </w:r>
-          </w:p>
-          <w:p>
-            <w:pPr>
-              <w:rPr>
-                <w:sz w:val="16"/>
-                <w:szCs w:val="16"/>
-              </w:rPr>
-            </w:pPr>
-            <w:r>
-              <w:rPr>
-                <w:sz w:val="16"/>
-                <w:szCs w:val="16"/>
-              </w:rPr>
-              <w:t>Resultado:</w:t>
-            </w:r>
-          </w:p>
-        </w:tc>
-        <w:tc>
-          <w:tcPr>
-            <w:tcW w:w="1417" w:type="dxa"/>
-          </w:tcPr>
-          <w:p>
-            <w:pPr>
-              <w:rPr>
-                <w:sz w:val="16"/>
-                <w:szCs w:val="16"/>
-              </w:rPr>
-            </w:pPr>
-            <w:r>
-              <w:rPr>
-                <w:sz w:val="16"/>
-                <w:szCs w:val="16"/>
-              </w:rPr>
-              <w:t>Calificación:</w:t>
-            </w:r>
-          </w:p>
-          <w:p>
-            <w:pPr>
-              <w:rPr>
-                <w:sz w:val="16"/>
-                <w:szCs w:val="16"/>
-              </w:rPr>
-            </w:pPr>
-            <w:r>
-              <w:rPr>
-                <w:sz w:val="16"/>
-                <w:szCs w:val="16"/>
-              </w:rPr>
-              <w:t>Resultado:</w:t>
-            </w:r>
-          </w:p>
-        </w:tc>
-        <w:tc>
-          <w:tcPr>
-            <w:tcW w:w="1418" w:type="dxa"/>
-          </w:tcPr>
-          <w:p>
-            <w:pPr>
-              <w:rPr>
-                <w:sz w:val="16"/>
-                <w:szCs w:val="16"/>
-              </w:rPr>
-            </w:pPr>
-            <w:r>
-              <w:rPr>
-                <w:sz w:val="16"/>
-                <w:szCs w:val="16"/>
-              </w:rPr>
-              <w:t>Calificación:</w:t>
-            </w:r>
-          </w:p>
-          <w:p>
-            <w:pPr>
-              <w:rPr>
-                <w:sz w:val="16"/>
-                <w:szCs w:val="16"/>
-              </w:rPr>
-            </w:pPr>
-            <w:r>
-              <w:rPr>
-                <w:sz w:val="16"/>
-                <w:szCs w:val="16"/>
-              </w:rPr>
-              <w:t>Resultado:</w:t>
-            </w:r>
-          </w:p>
-        </w:tc>
-        <w:tc>
-          <w:tcPr>
-            <w:tcW w:w="1417" w:type="dxa"/>
-          </w:tcPr>
-          <w:p>
-            <w:pPr>
-              <w:rPr>
-                <w:sz w:val="16"/>
-                <w:szCs w:val="16"/>
-              </w:rPr>
-            </w:pPr>
-            <w:r>
-              <w:rPr>
-                <w:sz w:val="16"/>
-                <w:szCs w:val="16"/>
-              </w:rPr>
-              <w:t>Calificación:</w:t>
-            </w:r>
-          </w:p>
-          <w:p>
-            <w:pPr>
-              <w:rPr>
-                <w:sz w:val="16"/>
-                <w:szCs w:val="16"/>
-              </w:rPr>
-            </w:pPr>
-            <w:r>
-              <w:rPr>
-                <w:sz w:val="16"/>
-                <w:szCs w:val="16"/>
-              </w:rPr>
-              <w:t>Resultado:</w:t>
-            </w:r>
-          </w:p>
-        </w:tc>
-        <w:tc>
-          <w:tcPr>
-            <w:tcW w:w="1418" w:type="dxa"/>
-          </w:tcPr>
-          <w:p>
-            <w:pPr>
-              <w:rPr>
-                <w:sz w:val="16"/>
-                <w:szCs w:val="16"/>
-              </w:rPr>
-            </w:pPr>
-            <w:r>
-              <w:rPr>
-                <w:sz w:val="16"/>
-                <w:szCs w:val="16"/>
-              </w:rPr>
-              <w:t>Calificación:</w:t>
-            </w:r>
-          </w:p>
-          <w:p>
-            <w:pPr>
-              <w:rPr>
-                <w:sz w:val="16"/>
-                <w:szCs w:val="16"/>
-              </w:rPr>
-            </w:pPr>
-            <w:r>
-              <w:rPr>
-                <w:sz w:val="16"/>
-                <w:szCs w:val="16"/>
-              </w:rPr>
-              <w:t>Resultado:</w:t>
-            </w:r>
-          </w:p>
-        </w:tc>
-        <w:tc>
-          <w:tcPr>
-            <w:tcW w:w="1417" w:type="dxa"/>
-          </w:tcPr>
-          <w:p>
-            <w:pPr>
-              <w:rPr>
-                <w:sz w:val="16"/>
-                <w:szCs w:val="16"/>
-              </w:rPr>
-            </w:pPr>
-            <w:r>
-              <w:rPr>
-                <w:sz w:val="16"/>
-                <w:szCs w:val="16"/>
-              </w:rPr>
-              <w:t>Calificación:</w:t>
-            </w:r>
-          </w:p>
-          <w:p>
-            <w:pPr>
-              <w:rPr>
-                <w:sz w:val="16"/>
-                <w:szCs w:val="16"/>
-              </w:rPr>
-            </w:pPr>
-            <w:r>
-              <w:rPr>
-                <w:sz w:val="16"/>
-                <w:szCs w:val="16"/>
-              </w:rPr>
-              <w:t>Resultado:</w:t>
-            </w:r>
-          </w:p>
-        </w:tc>
-        <w:tc>
-          <w:tcPr>
-            <w:tcW w:w="2869" w:type="dxa"/>
-          </w:tcPr>
-          <w:p>
-            <w:pPr>
-              <w:rPr>
-                <w:sz w:val="16"/>
-                <w:szCs w:val="16"/>
-              </w:rPr>
-            </w:pPr>
-            <w:r>
-              <w:rPr>
-                <w:sz w:val="16"/>
-                <w:szCs w:val="16"/>
-              </w:rPr>
-              <w:t>Calificación:</w:t>
-            </w:r>
-          </w:p>
-          <w:p>
-            <w:pPr>
-              <w:rPr>
-                <w:sz w:val="16"/>
-                <w:szCs w:val="16"/>
-              </w:rPr>
-            </w:pPr>
-            <w:r>
-              <w:rPr>
-                <w:sz w:val="16"/>
-                <w:szCs w:val="16"/>
-              </w:rPr>
-              <w:t>Resultado:</w:t>
-            </w:r>
           </w:p>
         </w:tc>
       </w:tr>
